--- a/Docker Practice.docx
+++ b/Docker Practice.docx
@@ -169,6 +169,104 @@
         </w:rPr>
         <w:t xml:space="preserve">There are base images and then child images which build on base images. </w:t>
       </w:r>
+    </w:p>
+    <w:p>
+      <w:pPr>
+        <w:rPr>
+          <w:lang w:val="en-US"/>
+        </w:rPr>
+      </w:pPr>
+    </w:p>
+    <w:p>
+      <w:pPr>
+        <w:rPr>
+          <w:u w:val="single"/>
+          <w:lang w:val="en-US"/>
+        </w:rPr>
+      </w:pPr>
+      <w:r>
+        <w:rPr>
+          <w:u w:val="single"/>
+          <w:lang w:val="en-US"/>
+        </w:rPr>
+        <w:t xml:space="preserve">What is docker build? </w:t>
+      </w:r>
+    </w:p>
+    <w:p>
+      <w:pPr>
+        <w:rPr>
+          <w:lang w:val="en-US"/>
+        </w:rPr>
+      </w:pPr>
+      <w:r>
+        <w:rPr>
+          <w:lang w:val="en-US"/>
+        </w:rPr>
+        <w:t xml:space="preserve">The docker build command actually builds the docker image from the </w:t>
+      </w:r>
+      <w:proofErr w:type="spellStart"/>
+      <w:r>
+        <w:rPr>
+          <w:lang w:val="en-US"/>
+        </w:rPr>
+        <w:t>Dockerfile</w:t>
+      </w:r>
+      <w:proofErr w:type="spellEnd"/>
+      <w:r>
+        <w:rPr>
+          <w:lang w:val="en-US"/>
+        </w:rPr>
+        <w:t xml:space="preserve">. </w:t>
+      </w:r>
+    </w:p>
+    <w:p>
+      <w:pPr>
+        <w:rPr>
+          <w:lang w:val="en-US"/>
+        </w:rPr>
+      </w:pPr>
+    </w:p>
+    <w:p>
+      <w:pPr>
+        <w:rPr>
+          <w:u w:val="single"/>
+          <w:lang w:val="en-US"/>
+        </w:rPr>
+      </w:pPr>
+      <w:r>
+        <w:rPr>
+          <w:u w:val="single"/>
+          <w:lang w:val="en-US"/>
+        </w:rPr>
+        <w:t xml:space="preserve">What is docker run? </w:t>
+      </w:r>
+    </w:p>
+    <w:p>
+      <w:pPr>
+        <w:rPr>
+          <w:lang w:val="en-US"/>
+        </w:rPr>
+      </w:pPr>
+      <w:r>
+        <w:rPr>
+          <w:lang w:val="en-US"/>
+        </w:rPr>
+        <w:t xml:space="preserve">Docker run creates an instance of the docker image that is running on the computer. </w:t>
+      </w:r>
+    </w:p>
+    <w:p>
+      <w:pPr>
+        <w:rPr>
+          <w:lang w:val="en-US"/>
+        </w:rPr>
+      </w:pPr>
+    </w:p>
+    <w:p>
+      <w:pPr>
+        <w:rPr>
+          <w:lang w:val="en-US"/>
+        </w:rPr>
+      </w:pPr>
       <w:bookmarkStart w:id="0" w:name="_GoBack"/>
       <w:bookmarkEnd w:id="0"/>
     </w:p>
